--- a/Use Cases/UC3 - Start quadrocopter.docx
+++ b/Use Cases/UC3 - Start quadrocopter.docx
@@ -336,7 +336,15 @@
                 <w:color w:val="000000"/>
                 <w:lang w:eastAsia="da-DK"/>
               </w:rPr>
-              <w:t>tilslutter batteri til quadro</w:t>
+              <w:t>tænder</w:t>
+            </w:r>
+            <w:r>
+              <w:rPr>
+                <w:rFonts w:eastAsia="Times New Roman" w:cs="Times New Roman"/>
+                <w:color w:val="000000"/>
+                <w:lang w:eastAsia="da-DK"/>
+              </w:rPr>
+              <w:t xml:space="preserve"> quadro</w:t>
             </w:r>
             <w:r>
               <w:rPr>
@@ -401,18 +409,16 @@
                 <w:color w:val="000000"/>
                 <w:lang w:eastAsia="da-DK"/>
               </w:rPr>
-              <w:t>Quadrocopter henter information om opsætning fra web-</w:t>
-            </w:r>
-            <w:proofErr w:type="spellStart"/>
-            <w:r>
-              <w:rPr>
-                <w:rFonts w:eastAsia="Times New Roman" w:cs="Times New Roman"/>
-                <w:color w:val="000000"/>
-                <w:lang w:eastAsia="da-DK"/>
-              </w:rPr>
-              <w:t>app</w:t>
-            </w:r>
-            <w:proofErr w:type="spellEnd"/>
+              <w:t>Quadrocopter henter info</w:t>
+            </w:r>
+            <w:r>
+              <w:rPr>
+                <w:rFonts w:eastAsia="Times New Roman" w:cs="Times New Roman"/>
+                <w:color w:val="000000"/>
+                <w:lang w:eastAsia="da-DK"/>
+              </w:rPr>
+              <w:t>rmation om opsætning fra webapplikation</w:t>
+            </w:r>
             <w:r>
               <w:rPr>
                 <w:rFonts w:eastAsia="Times New Roman" w:cs="Times New Roman"/>
@@ -593,16 +599,20 @@
               <w:rPr>
                 <w:rFonts w:cs="Times New Roman"/>
               </w:rPr>
-              <w:t xml:space="preserve"> fra web-</w:t>
-            </w:r>
-            <w:proofErr w:type="spellStart"/>
+              <w:t xml:space="preserve"> fra web</w:t>
+            </w:r>
             <w:r>
               <w:rPr>
                 <w:rFonts w:cs="Times New Roman"/>
               </w:rPr>
               <w:t>app</w:t>
             </w:r>
-            <w:proofErr w:type="spellEnd"/>
+            <w:r>
+              <w:rPr>
+                <w:rFonts w:cs="Times New Roman"/>
+              </w:rPr>
+              <w:t>likation</w:t>
+            </w:r>
             <w:r>
               <w:rPr>
                 <w:rFonts w:cs="Times New Roman"/>
@@ -677,14 +687,21 @@
                 <w:rFonts w:eastAsia="Times New Roman" w:cs="Times New Roman"/>
                 <w:lang w:eastAsia="da-DK"/>
               </w:rPr>
-              <w:t xml:space="preserve">Bruger forbinder </w:t>
-            </w:r>
-            <w:r>
-              <w:rPr>
-                <w:rFonts w:eastAsia="Times New Roman" w:cs="Times New Roman"/>
-                <w:lang w:eastAsia="da-DK"/>
-              </w:rPr>
-              <w:t>batteri til quadro</w:t>
+              <w:t xml:space="preserve">Bruger </w:t>
+            </w:r>
+            <w:r>
+              <w:rPr>
+                <w:rFonts w:eastAsia="Times New Roman" w:cs="Times New Roman"/>
+                <w:lang w:eastAsia="da-DK"/>
+              </w:rPr>
+              <w:t>tænder</w:t>
+            </w:r>
+            <w:r>
+              <w:rPr>
+                <w:rFonts w:eastAsia="Times New Roman" w:cs="Times New Roman"/>
+                <w:lang w:eastAsia="da-DK"/>
+              </w:rPr>
+              <w:t xml:space="preserve"> quadro</w:t>
             </w:r>
             <w:r>
               <w:rPr>
@@ -712,7 +729,30 @@
                 <w:rFonts w:eastAsia="Times New Roman" w:cs="Times New Roman"/>
                 <w:lang w:eastAsia="da-DK"/>
               </w:rPr>
-              <w:t xml:space="preserve">Dioder viser om alle moduler </w:t>
+              <w:t>Quadrocopter system initialiseres og d</w:t>
+            </w:r>
+            <w:r>
+              <w:rPr>
+                <w:rFonts w:eastAsia="Times New Roman" w:cs="Times New Roman"/>
+                <w:lang w:eastAsia="da-DK"/>
+              </w:rPr>
+              <w:t xml:space="preserve">ioder </w:t>
+            </w:r>
+            <w:r>
+              <w:rPr>
+                <w:rFonts w:eastAsia="Times New Roman" w:cs="Times New Roman"/>
+                <w:lang w:eastAsia="da-DK"/>
+              </w:rPr>
+              <w:t xml:space="preserve">indikerer at </w:t>
+            </w:r>
+            <w:bookmarkStart w:id="0" w:name="_GoBack"/>
+            <w:bookmarkEnd w:id="0"/>
+            <w:r>
+              <w:rPr>
+                <w:rFonts w:eastAsia="Times New Roman" w:cs="Times New Roman"/>
+                <w:lang w:eastAsia="da-DK"/>
+              </w:rPr>
+              <w:t xml:space="preserve">moduler </w:t>
             </w:r>
             <w:r>
               <w:rPr>
@@ -741,41 +781,6 @@
                 <w:lang w:eastAsia="da-DK"/>
               </w:rPr>
               <w:t>t</w:t>
-            </w:r>
-            <w:r>
-              <w:rPr>
-                <w:rFonts w:eastAsia="Times New Roman" w:cs="Times New Roman"/>
-                <w:lang w:eastAsia="da-DK"/>
-              </w:rPr>
-              <w:t xml:space="preserve"> </w:t>
-            </w:r>
-            <w:r>
-              <w:rPr>
-                <w:rFonts w:eastAsia="Times New Roman" w:cs="Times New Roman"/>
-                <w:lang w:eastAsia="da-DK"/>
-              </w:rPr>
-              <w:t>og virker.</w:t>
-            </w:r>
-          </w:p>
-          <w:p>
-            <w:pPr>
-              <w:pStyle w:val="ListParagraph"/>
-              <w:numPr>
-                <w:ilvl w:val="1"/>
-                <w:numId w:val="3"/>
-              </w:numPr>
-              <w:spacing w:line="360" w:lineRule="auto"/>
-              <w:rPr>
-                <w:rFonts w:eastAsia="Times New Roman" w:cs="Times New Roman"/>
-                <w:lang w:eastAsia="da-DK"/>
-              </w:rPr>
-            </w:pPr>
-            <w:r>
-              <w:rPr>
-                <w:rFonts w:eastAsia="Times New Roman" w:cs="Times New Roman"/>
-                <w:lang w:eastAsia="da-DK"/>
-              </w:rPr>
-              <w:t>Der meldes ikke OK for et modul</w:t>
             </w:r>
             <w:r>
               <w:rPr>
@@ -817,24 +822,15 @@
                 <w:rFonts w:eastAsia="Times New Roman" w:cs="Times New Roman"/>
                 <w:lang w:eastAsia="da-DK"/>
               </w:rPr>
-              <w:t>web</w:t>
-            </w:r>
-            <w:r>
-              <w:rPr>
-                <w:rFonts w:eastAsia="Times New Roman" w:cs="Times New Roman"/>
-                <w:lang w:eastAsia="da-DK"/>
-              </w:rPr>
-              <w:t>-</w:t>
-            </w:r>
-            <w:proofErr w:type="spellStart"/>
-            <w:r>
-              <w:rPr>
-                <w:rFonts w:eastAsia="Times New Roman" w:cs="Times New Roman"/>
-                <w:lang w:eastAsia="da-DK"/>
-              </w:rPr>
-              <w:t>app</w:t>
-            </w:r>
-            <w:proofErr w:type="spellEnd"/>
+              <w:t>webapp</w:t>
+            </w:r>
+            <w:r>
+              <w:rPr>
+                <w:rFonts w:eastAsia="Times New Roman" w:cs="Times New Roman"/>
+                <w:lang w:eastAsia="da-DK"/>
+              </w:rPr>
+              <w:t>likation</w:t>
+            </w:r>
             <w:r>
               <w:rPr>
                 <w:rFonts w:eastAsia="Times New Roman" w:cs="Times New Roman"/>
@@ -856,7 +852,7 @@
                 <w:rFonts w:eastAsia="Times New Roman" w:cs="Times New Roman"/>
                 <w:lang w:eastAsia="da-DK"/>
               </w:rPr>
-              <w:t xml:space="preserve">                    II.      </w:t>
+              <w:t xml:space="preserve">                    I.      </w:t>
             </w:r>
             <w:r>
               <w:rPr>
@@ -882,22 +878,14 @@
               <w:rPr>
                 <w:rFonts w:cs="Times New Roman"/>
               </w:rPr>
-              <w:t>Flyve opsætning downloades fra web</w:t>
-            </w:r>
-            <w:r>
-              <w:rPr>
-                <w:rFonts w:cs="Times New Roman"/>
-              </w:rPr>
-              <w:t>-</w:t>
-            </w:r>
-            <w:proofErr w:type="spellStart"/>
-            <w:r>
-              <w:rPr>
-                <w:rFonts w:cs="Times New Roman"/>
-              </w:rPr>
-              <w:t>app</w:t>
-            </w:r>
-            <w:proofErr w:type="spellEnd"/>
+              <w:t>Flyve opsætning downloades fra webapp</w:t>
+            </w:r>
+            <w:r>
+              <w:rPr>
+                <w:rFonts w:cs="Times New Roman"/>
+              </w:rPr>
+              <w:t>likation.</w:t>
+            </w:r>
           </w:p>
           <w:p>
             <w:pPr>
@@ -941,75 +929,15 @@
               <w:spacing w:line="360" w:lineRule="auto"/>
               <w:rPr>
                 <w:rFonts w:eastAsia="Times New Roman" w:cs="Times New Roman"/>
-                <w:color w:val="000000"/>
                 <w:lang w:eastAsia="da-DK"/>
               </w:rPr>
             </w:pPr>
             <w:r>
               <w:rPr>
                 <w:rFonts w:eastAsia="Times New Roman" w:cs="Times New Roman"/>
-                <w:color w:val="000000"/>
                 <w:lang w:eastAsia="da-DK"/>
               </w:rPr>
               <w:t xml:space="preserve">I: </w:t>
-            </w:r>
-            <w:r>
-              <w:rPr>
-                <w:rFonts w:eastAsia="Times New Roman" w:cs="Times New Roman"/>
-                <w:color w:val="000000"/>
-                <w:lang w:eastAsia="da-DK"/>
-              </w:rPr>
-              <w:t xml:space="preserve"> </w:t>
-            </w:r>
-            <w:r>
-              <w:rPr>
-                <w:rFonts w:eastAsia="Times New Roman" w:cs="Times New Roman"/>
-                <w:lang w:eastAsia="da-DK"/>
-              </w:rPr>
-              <w:t>Der meldes ikke OK for et modul</w:t>
-            </w:r>
-            <w:r>
-              <w:rPr>
-                <w:rFonts w:eastAsia="Times New Roman" w:cs="Times New Roman"/>
-                <w:color w:val="000000"/>
-                <w:lang w:eastAsia="da-DK"/>
-              </w:rPr>
-              <w:t>.</w:t>
-            </w:r>
-          </w:p>
-          <w:p>
-            <w:pPr>
-              <w:pStyle w:val="ListParagraph"/>
-              <w:numPr>
-                <w:ilvl w:val="0"/>
-                <w:numId w:val="9"/>
-              </w:numPr>
-              <w:spacing w:line="360" w:lineRule="auto"/>
-              <w:rPr>
-                <w:rFonts w:cs="Times New Roman"/>
-              </w:rPr>
-            </w:pPr>
-            <w:r>
-              <w:rPr>
-                <w:rFonts w:cs="Times New Roman"/>
-              </w:rPr>
-              <w:t>Modulet pilles af og testes for fejl.</w:t>
-            </w:r>
-          </w:p>
-          <w:p>
-            <w:pPr>
-              <w:spacing w:line="360" w:lineRule="auto"/>
-              <w:rPr>
-                <w:rFonts w:eastAsia="Times New Roman" w:cs="Times New Roman"/>
-                <w:lang w:eastAsia="da-DK"/>
-              </w:rPr>
-            </w:pPr>
-            <w:r>
-              <w:rPr>
-                <w:rFonts w:eastAsia="Times New Roman" w:cs="Times New Roman"/>
-                <w:lang w:eastAsia="da-DK"/>
-              </w:rPr>
-              <w:t xml:space="preserve">II: </w:t>
             </w:r>
             <w:r>
               <w:rPr>
@@ -1035,17 +963,44 @@
               <w:rPr>
                 <w:rFonts w:cs="Times New Roman"/>
               </w:rPr>
-              <w:t>3G modul genstartes.</w:t>
+              <w:t xml:space="preserve">Systemet indikerer </w:t>
+            </w:r>
+            <w:r>
+              <w:rPr>
+                <w:rFonts w:cs="Times New Roman"/>
+              </w:rPr>
+              <w:t xml:space="preserve">at der </w:t>
+            </w:r>
+            <w:r>
+              <w:rPr>
+                <w:rFonts w:cs="Times New Roman"/>
+              </w:rPr>
+              <w:t>ikke er</w:t>
+            </w:r>
+            <w:r>
+              <w:rPr>
+                <w:rFonts w:cs="Times New Roman"/>
+              </w:rPr>
+              <w:t xml:space="preserve"> </w:t>
+            </w:r>
+            <w:r>
+              <w:rPr>
+                <w:rFonts w:cs="Times New Roman"/>
+              </w:rPr>
+              <w:t>forbindelse mellem quadrocopter og webapplikation</w:t>
+            </w:r>
+            <w:r>
+              <w:rPr>
+                <w:rFonts w:cs="Times New Roman"/>
+              </w:rPr>
+              <w:t>.</w:t>
             </w:r>
           </w:p>
         </w:tc>
       </w:tr>
     </w:tbl>
     <w:p/>
-    <w:p>
-      <w:bookmarkStart w:id="0" w:name="_GoBack"/>
-      <w:bookmarkEnd w:id="0"/>
-    </w:p>
+    <w:p/>
     <w:sectPr>
       <w:pgSz w:w="11906" w:h="16838"/>
       <w:pgMar w:top="1701" w:right="1134" w:bottom="1701" w:left="1134" w:header="708" w:footer="708" w:gutter="0"/>
